--- a/New Microsoft Word Document.docx
+++ b/New Microsoft Word Document.docx
@@ -28,13 +28,140 @@
           <w:szCs w:val="48"/>
           <w:lang w:eastAsia="en-IN"/>
         </w:rPr>
+        <w:t>1)</w:t>
+      </w:r>
+      <w:r>
+        <w:rPr>
+          <w:rFonts w:ascii="Georgia" w:eastAsia="Times New Roman" w:hAnsi="Georgia" w:cs="Times New Roman"/>
+          <w:color w:val="333333"/>
+          <w:spacing w:val="5"/>
+          <w:kern w:val="36"/>
+          <w:sz w:val="48"/>
+          <w:szCs w:val="48"/>
+          <w:lang w:eastAsia="en-IN"/>
+        </w:rPr>
         <w:t>Optimization of Tasks Scheduling by an Efficacy Data Placement and Replication in Cloud Computing</w:t>
       </w:r>
     </w:p>
     <w:p>
+      <w:pPr>
+        <w:shd w:val="clear" w:color="auto" w:fill="FFFFFF"/>
+        <w:spacing w:before="105" w:after="210" w:line="240" w:lineRule="auto"/>
+        <w:textAlignment w:val="baseline"/>
+        <w:outlineLvl w:val="0"/>
+        <w:rPr>
+          <w:rFonts w:ascii="Georgia" w:eastAsia="Times New Roman" w:hAnsi="Georgia" w:cs="Times New Roman"/>
+          <w:color w:val="333333"/>
+          <w:spacing w:val="5"/>
+          <w:kern w:val="36"/>
+          <w:sz w:val="48"/>
+          <w:szCs w:val="48"/>
+          <w:lang w:eastAsia="en-IN"/>
+        </w:rPr>
+      </w:pPr>
+    </w:p>
+    <w:p>
+      <w:pPr>
+        <w:shd w:val="clear" w:color="auto" w:fill="FFFFFF"/>
+        <w:spacing w:before="105" w:after="210" w:line="240" w:lineRule="auto"/>
+        <w:textAlignment w:val="baseline"/>
+        <w:outlineLvl w:val="0"/>
+        <w:rPr>
+          <w:rFonts w:ascii="Georgia" w:eastAsia="Times New Roman" w:hAnsi="Georgia" w:cs="Times New Roman"/>
+          <w:color w:val="333333"/>
+          <w:spacing w:val="5"/>
+          <w:kern w:val="36"/>
+          <w:sz w:val="48"/>
+          <w:szCs w:val="48"/>
+          <w:lang w:eastAsia="en-IN"/>
+        </w:rPr>
+      </w:pPr>
+      <w:r>
+        <w:rPr>
+          <w:rFonts w:ascii="Georgia" w:eastAsia="Times New Roman" w:hAnsi="Georgia" w:cs="Times New Roman"/>
+          <w:color w:val="333333"/>
+          <w:spacing w:val="5"/>
+          <w:kern w:val="36"/>
+          <w:sz w:val="48"/>
+          <w:szCs w:val="48"/>
+          <w:lang w:eastAsia="en-IN"/>
+        </w:rPr>
+        <w:t xml:space="preserve">2) </w:t>
+      </w:r>
       <w:bookmarkStart w:id="0" w:name="_GoBack"/>
       <w:bookmarkEnd w:id="0"/>
+      <w:r>
+        <w:rPr>
+          <w:rFonts w:ascii="Georgia" w:eastAsia="Times New Roman" w:hAnsi="Georgia" w:cs="Times New Roman"/>
+          <w:color w:val="333333"/>
+          <w:spacing w:val="5"/>
+          <w:kern w:val="36"/>
+          <w:sz w:val="48"/>
+          <w:szCs w:val="48"/>
+          <w:lang w:eastAsia="en-IN"/>
+        </w:rPr>
+        <w:t>Eﬃcient Task Replication for Fast Response Times</w:t>
+      </w:r>
     </w:p>
+    <w:p>
+      <w:pPr>
+        <w:shd w:val="clear" w:color="auto" w:fill="FFFFFF"/>
+        <w:spacing w:before="105" w:after="210" w:line="240" w:lineRule="auto"/>
+        <w:textAlignment w:val="baseline"/>
+        <w:outlineLvl w:val="0"/>
+        <w:rPr>
+          <w:rFonts w:ascii="Georgia" w:eastAsia="Times New Roman" w:hAnsi="Georgia" w:cs="Times New Roman"/>
+          <w:color w:val="333333"/>
+          <w:spacing w:val="5"/>
+          <w:kern w:val="36"/>
+          <w:sz w:val="48"/>
+          <w:szCs w:val="48"/>
+          <w:lang w:eastAsia="en-IN"/>
+        </w:rPr>
+      </w:pPr>
+      <w:r>
+        <w:rPr>
+          <w:rFonts w:ascii="Georgia" w:eastAsia="Times New Roman" w:hAnsi="Georgia" w:cs="Times New Roman"/>
+          <w:color w:val="333333"/>
+          <w:spacing w:val="5"/>
+          <w:kern w:val="36"/>
+          <w:sz w:val="48"/>
+          <w:szCs w:val="48"/>
+          <w:lang w:eastAsia="en-IN"/>
+        </w:rPr>
+        <w:t>in Parallel Computation</w:t>
+      </w:r>
+    </w:p>
+    <w:p>
+      <w:pPr>
+        <w:shd w:val="clear" w:color="auto" w:fill="FFFFFF"/>
+        <w:spacing w:before="105" w:after="210" w:line="240" w:lineRule="auto"/>
+        <w:textAlignment w:val="baseline"/>
+        <w:outlineLvl w:val="0"/>
+        <w:rPr>
+          <w:rFonts w:ascii="Georgia" w:eastAsia="Times New Roman" w:hAnsi="Georgia" w:cs="Times New Roman"/>
+          <w:color w:val="333333"/>
+          <w:spacing w:val="5"/>
+          <w:kern w:val="36"/>
+          <w:sz w:val="48"/>
+          <w:szCs w:val="48"/>
+          <w:lang w:eastAsia="en-IN"/>
+        </w:rPr>
+      </w:pPr>
+      <w:r>
+        <w:rPr>
+          <w:rFonts w:ascii="Georgia" w:eastAsia="Times New Roman" w:hAnsi="Georgia" w:cs="Times New Roman"/>
+          <w:color w:val="333333"/>
+          <w:spacing w:val="5"/>
+          <w:kern w:val="36"/>
+          <w:sz w:val="48"/>
+          <w:szCs w:val="48"/>
+          <w:lang w:eastAsia="en-IN"/>
+        </w:rPr>
+        <w:t>Da Wang, Gauri Joshi, Gregory Wornell</w:t>
+      </w:r>
+    </w:p>
+    <w:p/>
     <w:sectPr>
       <w:pgSz w:w="11906" w:h="16838"/>
       <w:pgMar w:top="1440" w:right="1440" w:bottom="1440" w:left="1440" w:header="708" w:footer="708" w:gutter="0"/>
